--- a/Documentacion/Proyecto Final_Portada PED 1228.docx
+++ b/Documentacion/Proyecto Final_Portada PED 1228.docx
@@ -639,7 +639,7 @@
           <w:sz w:val="32"/>
           <w:szCs w:val="32"/>
         </w:rPr>
-        <w:t>Ajedrez</w:t>
+        <w:t>Chess Simulator</w:t>
       </w:r>
     </w:p>
     <w:p>
@@ -785,6 +785,13 @@
                 <w:szCs w:val="24"/>
               </w:rPr>
             </w:pPr>
+            <w:r>
+              <w:rPr>
+                <w:sz w:val="24"/>
+                <w:szCs w:val="24"/>
+              </w:rPr>
+              <w:t>0243036</w:t>
+            </w:r>
           </w:p>
         </w:tc>
         <w:tc>
@@ -872,7 +879,21 @@
                 <w:sz w:val="24"/>
                 <w:szCs w:val="24"/>
               </w:rPr>
-              <w:t>Sara Rocio Miranda Mateos</w:t>
+              <w:t>Sara Roc</w:t>
+            </w:r>
+            <w:r>
+              <w:rPr>
+                <w:sz w:val="24"/>
+                <w:szCs w:val="24"/>
+              </w:rPr>
+              <w:t>í</w:t>
+            </w:r>
+            <w:r>
+              <w:rPr>
+                <w:sz w:val="24"/>
+                <w:szCs w:val="24"/>
+              </w:rPr>
+              <w:t>o Miranda Mateos</w:t>
             </w:r>
           </w:p>
         </w:tc>
@@ -1102,7 +1123,7 @@
     <w:lsdException w:name="Table Web 2" w:semiHidden="1" w:unhideWhenUsed="1"/>
     <w:lsdException w:name="Table Web 3" w:semiHidden="1" w:unhideWhenUsed="1"/>
     <w:lsdException w:name="Balloon Text" w:semiHidden="1" w:unhideWhenUsed="1"/>
-    <w:lsdException w:name="Table Grid" w:semiHidden="1" w:uiPriority="39" w:unhideWhenUsed="1"/>
+    <w:lsdException w:name="Table Grid" w:uiPriority="39"/>
     <w:lsdException w:name="Table Theme" w:semiHidden="1" w:unhideWhenUsed="1"/>
     <w:lsdException w:name="Placeholder Text" w:semiHidden="1"/>
     <w:lsdException w:name="No Spacing" w:uiPriority="1" w:qFormat="1"/>
